--- a/src/task/task_2/task_2.docx
+++ b/src/task/task_2/task_2.docx
@@ -49,8 +49,6 @@
       <w:r>
         <w:t>Мурсапилами</w:t>
       </w:r>
-      <w:bookmarkStart w:id="0" w:name="_GoBack"/>
-      <w:bookmarkEnd w:id="0"/>
       <w:proofErr w:type="spellEnd"/>
       <w:r>
         <w:t>» нужно посчитать</w:t>
@@ -626,22 +624,7 @@
               <w:t>допустим, в симуляторе для обучения пилотов)</w:t>
             </w:r>
             <w:r>
-              <w:t xml:space="preserve">. </w:t>
-            </w:r>
-            <w:r>
-              <w:t>Примеры свойств</w:t>
-            </w:r>
-            <w:r>
-              <w:t>:</w:t>
-            </w:r>
-            <w:r>
-              <w:t xml:space="preserve"> модель,</w:t>
-            </w:r>
-            <w:r>
-              <w:t xml:space="preserve"> грузоподъемность, мощность двигателя.</w:t>
-            </w:r>
-            <w:r>
-              <w:t xml:space="preserve"> Примеры методов</w:t>
+              <w:t>. Примеры свойств: модель, грузоподъемность, мощность двигателя. Примеры методов</w:t>
             </w:r>
             <w:r>
               <w:t xml:space="preserve">: </w:t>
@@ -811,13 +794,21 @@
               <w:ind w:left="37"/>
             </w:pPr>
             <w:r>
-              <w:t>Класс – персонаж (для какой-нибудь игры). Примеры свойств</w:t>
+              <w:t>Класс – герой</w:t>
+            </w:r>
+            <w:r>
+              <w:t xml:space="preserve"> (для какой-нибудь игры). Примеры свойств</w:t>
             </w:r>
             <w:r>
               <w:t xml:space="preserve">: </w:t>
             </w:r>
             <w:r>
-              <w:t>имя, уровень, специализация</w:t>
+              <w:t>имя, уровень, специализ</w:t>
+            </w:r>
+            <w:bookmarkStart w:id="0" w:name="_GoBack"/>
+            <w:bookmarkEnd w:id="0"/>
+            <w:r>
+              <w:t>ация</w:t>
             </w:r>
             <w:r>
               <w:t>.</w:t>

--- a/src/task/task_2/task_2.docx
+++ b/src/task/task_2/task_2.docx
@@ -508,8 +508,8 @@
         <w:tblLook w:val="01E0" w:firstRow="1" w:lastRow="1" w:firstColumn="1" w:lastColumn="1" w:noHBand="0" w:noVBand="0"/>
       </w:tblPr>
       <w:tblGrid>
-        <w:gridCol w:w="738"/>
-        <w:gridCol w:w="8185"/>
+        <w:gridCol w:w="1256"/>
+        <w:gridCol w:w="7667"/>
       </w:tblGrid>
       <w:tr>
         <w:tc>
@@ -681,6 +681,32 @@
               <w:t>2</w:t>
             </w:r>
           </w:p>
+          <w:p>
+            <w:pPr>
+              <w:jc w:val="center"/>
+            </w:pPr>
+            <w:r>
+              <w:rPr>
+                <w:vertAlign w:val="superscript"/>
+              </w:rPr>
+              <w:t>[</w:t>
+            </w:r>
+            <w:proofErr w:type="spellStart"/>
+            <w:r>
+              <w:rPr>
+                <w:i/>
+                <w:vertAlign w:val="superscript"/>
+              </w:rPr>
+              <w:t>мутненькое</w:t>
+            </w:r>
+            <w:proofErr w:type="spellEnd"/>
+            <w:r>
+              <w:rPr>
+                <w:vertAlign w:val="superscript"/>
+              </w:rPr>
+              <w:t>]</w:t>
+            </w:r>
+          </w:p>
         </w:tc>
         <w:tc>
           <w:tcPr>
@@ -803,12 +829,7 @@
               <w:t xml:space="preserve">: </w:t>
             </w:r>
             <w:r>
-              <w:t>имя, уровень, специализ</w:t>
-            </w:r>
-            <w:bookmarkStart w:id="0" w:name="_GoBack"/>
-            <w:bookmarkEnd w:id="0"/>
-            <w:r>
-              <w:t>ация</w:t>
+              <w:t>имя, уровень, специализация</w:t>
             </w:r>
             <w:r>
               <w:t>.</w:t>
@@ -1014,6 +1035,32 @@
               <w:t>6</w:t>
             </w:r>
           </w:p>
+          <w:p>
+            <w:pPr>
+              <w:jc w:val="center"/>
+            </w:pPr>
+            <w:r>
+              <w:rPr>
+                <w:vertAlign w:val="superscript"/>
+              </w:rPr>
+              <w:t>[</w:t>
+            </w:r>
+            <w:proofErr w:type="spellStart"/>
+            <w:r>
+              <w:rPr>
+                <w:i/>
+                <w:vertAlign w:val="superscript"/>
+              </w:rPr>
+              <w:t>мутненькое</w:t>
+            </w:r>
+            <w:proofErr w:type="spellEnd"/>
+            <w:r>
+              <w:rPr>
+                <w:vertAlign w:val="superscript"/>
+              </w:rPr>
+              <w:t>]</w:t>
+            </w:r>
+          </w:p>
         </w:tc>
         <w:tc>
           <w:tcPr>
@@ -1036,7 +1083,12 @@
               <w:t xml:space="preserve"> </w:t>
             </w:r>
             <w:r>
-              <w:t>Примеры свойств</w:t>
+              <w:t>Примеры</w:t>
+            </w:r>
+            <w:bookmarkStart w:id="0" w:name="_GoBack"/>
+            <w:bookmarkEnd w:id="0"/>
+            <w:r>
+              <w:t xml:space="preserve"> свойств</w:t>
             </w:r>
             <w:r>
               <w:t xml:space="preserve">: </w:t>
@@ -1067,6 +1119,32 @@
             </w:pPr>
             <w:r>
               <w:t>7</w:t>
+            </w:r>
+          </w:p>
+          <w:p>
+            <w:pPr>
+              <w:jc w:val="center"/>
+            </w:pPr>
+            <w:r>
+              <w:rPr>
+                <w:vertAlign w:val="superscript"/>
+              </w:rPr>
+              <w:t>[</w:t>
+            </w:r>
+            <w:proofErr w:type="spellStart"/>
+            <w:r>
+              <w:rPr>
+                <w:i/>
+                <w:vertAlign w:val="superscript"/>
+              </w:rPr>
+              <w:t>мутненькое</w:t>
+            </w:r>
+            <w:proofErr w:type="spellEnd"/>
+            <w:r>
+              <w:rPr>
+                <w:vertAlign w:val="superscript"/>
+              </w:rPr>
+              <w:t>]</w:t>
             </w:r>
           </w:p>
         </w:tc>
